--- a/PHP/PHPRBAC.docx
+++ b/PHP/PHPRBAC.docx
@@ -187,11 +187,26 @@
       </w:r>
     </w:p>
     <w:p>
+      <w:pPr>
+        <w:rPr>
+          <w:rFonts w:hint="default"/>
+          <w:lang w:val="en-US" w:eastAsia="zh-CN"/>
+        </w:rPr>
+      </w:pPr>
+      <w:r>
+        <w:rPr>
+          <w:rFonts w:hint="eastAsia"/>
+          <w:lang w:val="en-US" w:eastAsia="zh-CN"/>
+        </w:rPr>
+        <w:t>权限从属于角色，角色对应了用户</w:t>
+      </w:r>
+    </w:p>
+    <w:p>
       <w:r>
         <w:drawing>
           <wp:inline distT="0" distB="0" distL="114300" distR="114300">
-            <wp:extent cx="3127375" cy="1831340"/>
-            <wp:effectExtent l="0" t="0" r="4445" b="5080"/>
+            <wp:extent cx="1943735" cy="1137920"/>
+            <wp:effectExtent l="0" t="0" r="6985" b="5080"/>
             <wp:docPr id="1" name="图片 1"/>
             <wp:cNvGraphicFramePr>
               <a:graphicFrameLocks xmlns:a="http://schemas.openxmlformats.org/drawingml/2006/main" noChangeAspect="1"/>
@@ -215,7 +230,50 @@
                   <pic:spPr>
                     <a:xfrm>
                       <a:off x="0" y="0"/>
-                      <a:ext cx="3127375" cy="1831340"/>
+                      <a:ext cx="1943735" cy="1137920"/>
+                    </a:xfrm>
+                    <a:prstGeom prst="rect">
+                      <a:avLst/>
+                    </a:prstGeom>
+                    <a:noFill/>
+                    <a:ln>
+                      <a:noFill/>
+                    </a:ln>
+                  </pic:spPr>
+                </pic:pic>
+              </a:graphicData>
+            </a:graphic>
+          </wp:inline>
+        </w:drawing>
+      </w:r>
+      <w:r>
+        <w:drawing>
+          <wp:inline distT="0" distB="0" distL="114300" distR="114300">
+            <wp:extent cx="2140585" cy="1016635"/>
+            <wp:effectExtent l="0" t="0" r="635" b="4445"/>
+            <wp:docPr id="2" name="图片 2"/>
+            <wp:cNvGraphicFramePr>
+              <a:graphicFrameLocks xmlns:a="http://schemas.openxmlformats.org/drawingml/2006/main" noChangeAspect="1"/>
+            </wp:cNvGraphicFramePr>
+            <a:graphic xmlns:a="http://schemas.openxmlformats.org/drawingml/2006/main">
+              <a:graphicData uri="http://schemas.openxmlformats.org/drawingml/2006/picture">
+                <pic:pic xmlns:pic="http://schemas.openxmlformats.org/drawingml/2006/picture">
+                  <pic:nvPicPr>
+                    <pic:cNvPr id="2" name="图片 2"/>
+                    <pic:cNvPicPr>
+                      <a:picLocks noChangeAspect="1"/>
+                    </pic:cNvPicPr>
+                  </pic:nvPicPr>
+                  <pic:blipFill>
+                    <a:blip r:embed="rId10"/>
+                    <a:stretch>
+                      <a:fillRect/>
+                    </a:stretch>
+                  </pic:blipFill>
+                  <pic:spPr>
+                    <a:xfrm>
+                      <a:off x="0" y="0"/>
+                      <a:ext cx="2140585" cy="1016635"/>
                     </a:xfrm>
                     <a:prstGeom prst="rect">
                       <a:avLst/>
@@ -239,6 +297,49 @@
           <w:lang w:val="en-US" w:eastAsia="zh-CN"/>
         </w:rPr>
       </w:pPr>
+      <w:r>
+        <w:drawing>
+          <wp:inline distT="0" distB="0" distL="114300" distR="114300">
+            <wp:extent cx="2564130" cy="810895"/>
+            <wp:effectExtent l="0" t="0" r="3810" b="4445"/>
+            <wp:docPr id="3" name="图片 3"/>
+            <wp:cNvGraphicFramePr>
+              <a:graphicFrameLocks xmlns:a="http://schemas.openxmlformats.org/drawingml/2006/main" noChangeAspect="1"/>
+            </wp:cNvGraphicFramePr>
+            <a:graphic xmlns:a="http://schemas.openxmlformats.org/drawingml/2006/main">
+              <a:graphicData uri="http://schemas.openxmlformats.org/drawingml/2006/picture">
+                <pic:pic xmlns:pic="http://schemas.openxmlformats.org/drawingml/2006/picture">
+                  <pic:nvPicPr>
+                    <pic:cNvPr id="3" name="图片 3"/>
+                    <pic:cNvPicPr>
+                      <a:picLocks noChangeAspect="1"/>
+                    </pic:cNvPicPr>
+                  </pic:nvPicPr>
+                  <pic:blipFill>
+                    <a:blip r:embed="rId11"/>
+                    <a:stretch>
+                      <a:fillRect/>
+                    </a:stretch>
+                  </pic:blipFill>
+                  <pic:spPr>
+                    <a:xfrm>
+                      <a:off x="0" y="0"/>
+                      <a:ext cx="2564130" cy="810895"/>
+                    </a:xfrm>
+                    <a:prstGeom prst="rect">
+                      <a:avLst/>
+                    </a:prstGeom>
+                    <a:noFill/>
+                    <a:ln>
+                      <a:noFill/>
+                    </a:ln>
+                  </pic:spPr>
+                </pic:pic>
+              </a:graphicData>
+            </a:graphic>
+          </wp:inline>
+        </w:drawing>
+      </w:r>
       <w:bookmarkStart w:id="0" w:name="_GoBack"/>
       <w:bookmarkEnd w:id="0"/>
     </w:p>

--- a/PHP/PHPRBAC.docx
+++ b/PHP/PHPRBAC.docx
@@ -291,12 +291,6 @@
       </w:r>
     </w:p>
     <w:p>
-      <w:pPr>
-        <w:rPr>
-          <w:rFonts w:hint="eastAsia"/>
-          <w:lang w:val="en-US" w:eastAsia="zh-CN"/>
-        </w:rPr>
-      </w:pPr>
       <w:r>
         <w:drawing>
           <wp:inline distT="0" distB="0" distL="114300" distR="114300">
@@ -340,8 +334,119 @@
           </wp:inline>
         </w:drawing>
       </w:r>
+    </w:p>
+    <w:p>
+      <w:pPr>
+        <w:pStyle w:val="2"/>
+        <w:bidi w:val="0"/>
+        <w:rPr>
+          <w:rFonts w:hint="eastAsia"/>
+          <w:lang w:val="en-US" w:eastAsia="zh-CN"/>
+        </w:rPr>
+      </w:pPr>
+      <w:r>
+        <w:rPr>
+          <w:rFonts w:hint="eastAsia"/>
+          <w:lang w:val="en-US" w:eastAsia="zh-CN"/>
+        </w:rPr>
+        <w:t>项目</w:t>
+      </w:r>
+    </w:p>
+    <w:p>
+      <w:pPr>
+        <w:rPr>
+          <w:rFonts w:hint="eastAsia"/>
+          <w:lang w:val="en-US" w:eastAsia="zh-CN"/>
+        </w:rPr>
+      </w:pPr>
+      <w:r>
+        <w:drawing>
+          <wp:inline distT="0" distB="0" distL="114300" distR="114300">
+            <wp:extent cx="2921000" cy="1414780"/>
+            <wp:effectExtent l="0" t="0" r="5080" b="2540"/>
+            <wp:docPr id="4" name="图片 4"/>
+            <wp:cNvGraphicFramePr>
+              <a:graphicFrameLocks xmlns:a="http://schemas.openxmlformats.org/drawingml/2006/main" noChangeAspect="1"/>
+            </wp:cNvGraphicFramePr>
+            <a:graphic xmlns:a="http://schemas.openxmlformats.org/drawingml/2006/main">
+              <a:graphicData uri="http://schemas.openxmlformats.org/drawingml/2006/picture">
+                <pic:pic xmlns:pic="http://schemas.openxmlformats.org/drawingml/2006/picture">
+                  <pic:nvPicPr>
+                    <pic:cNvPr id="4" name="图片 4"/>
+                    <pic:cNvPicPr>
+                      <a:picLocks noChangeAspect="1"/>
+                    </pic:cNvPicPr>
+                  </pic:nvPicPr>
+                  <pic:blipFill>
+                    <a:blip r:embed="rId12"/>
+                    <a:stretch>
+                      <a:fillRect/>
+                    </a:stretch>
+                  </pic:blipFill>
+                  <pic:spPr>
+                    <a:xfrm>
+                      <a:off x="0" y="0"/>
+                      <a:ext cx="2921000" cy="1414780"/>
+                    </a:xfrm>
+                    <a:prstGeom prst="rect">
+                      <a:avLst/>
+                    </a:prstGeom>
+                    <a:noFill/>
+                    <a:ln>
+                      <a:noFill/>
+                    </a:ln>
+                  </pic:spPr>
+                </pic:pic>
+              </a:graphicData>
+            </a:graphic>
+          </wp:inline>
+        </w:drawing>
+      </w:r>
       <w:bookmarkStart w:id="0" w:name="_GoBack"/>
       <w:bookmarkEnd w:id="0"/>
+      <w:r>
+        <w:drawing>
+          <wp:inline distT="0" distB="0" distL="114300" distR="114300">
+            <wp:extent cx="2412365" cy="2051050"/>
+            <wp:effectExtent l="0" t="0" r="3175" b="6350"/>
+            <wp:docPr id="5" name="图片 5"/>
+            <wp:cNvGraphicFramePr>
+              <a:graphicFrameLocks xmlns:a="http://schemas.openxmlformats.org/drawingml/2006/main" noChangeAspect="1"/>
+            </wp:cNvGraphicFramePr>
+            <a:graphic xmlns:a="http://schemas.openxmlformats.org/drawingml/2006/main">
+              <a:graphicData uri="http://schemas.openxmlformats.org/drawingml/2006/picture">
+                <pic:pic xmlns:pic="http://schemas.openxmlformats.org/drawingml/2006/picture">
+                  <pic:nvPicPr>
+                    <pic:cNvPr id="5" name="图片 5"/>
+                    <pic:cNvPicPr>
+                      <a:picLocks noChangeAspect="1"/>
+                    </pic:cNvPicPr>
+                  </pic:nvPicPr>
+                  <pic:blipFill>
+                    <a:blip r:embed="rId13"/>
+                    <a:stretch>
+                      <a:fillRect/>
+                    </a:stretch>
+                  </pic:blipFill>
+                  <pic:spPr>
+                    <a:xfrm>
+                      <a:off x="0" y="0"/>
+                      <a:ext cx="2412365" cy="2051050"/>
+                    </a:xfrm>
+                    <a:prstGeom prst="rect">
+                      <a:avLst/>
+                    </a:prstGeom>
+                    <a:noFill/>
+                    <a:ln>
+                      <a:noFill/>
+                    </a:ln>
+                  </pic:spPr>
+                </pic:pic>
+              </a:graphicData>
+            </a:graphic>
+          </wp:inline>
+        </w:drawing>
+      </w:r>
     </w:p>
     <w:sectPr>
       <w:headerReference r:id="rId3" w:type="default"/>

--- a/PHP/PHPRBAC.docx
+++ b/PHP/PHPRBAC.docx
@@ -353,12 +353,6 @@
       </w:r>
     </w:p>
     <w:p>
-      <w:pPr>
-        <w:rPr>
-          <w:rFonts w:hint="eastAsia"/>
-          <w:lang w:val="en-US" w:eastAsia="zh-CN"/>
-        </w:rPr>
-      </w:pPr>
       <w:r>
         <w:drawing>
           <wp:inline distT="0" distB="0" distL="114300" distR="114300">
@@ -402,8 +396,6 @@
           </wp:inline>
         </w:drawing>
       </w:r>
-      <w:bookmarkStart w:id="0" w:name="_GoBack"/>
-      <w:bookmarkEnd w:id="0"/>
       <w:r>
         <w:drawing>
           <wp:inline distT="0" distB="0" distL="114300" distR="114300">
@@ -447,6 +439,23 @@
           </wp:inline>
         </w:drawing>
       </w:r>
+    </w:p>
+    <w:p>
+      <w:pPr>
+        <w:rPr>
+          <w:rFonts w:hint="default" w:eastAsia="宋体"/>
+          <w:lang w:val="en-US" w:eastAsia="zh-CN"/>
+        </w:rPr>
+      </w:pPr>
+      <w:r>
+        <w:rPr>
+          <w:rFonts w:hint="eastAsia"/>
+          <w:lang w:val="en-US" w:eastAsia="zh-CN"/>
+        </w:rPr>
+        <w:t>学到了4.5</w:t>
+      </w:r>
+      <w:bookmarkStart w:id="0" w:name="_GoBack"/>
+      <w:bookmarkEnd w:id="0"/>
     </w:p>
     <w:sectPr>
       <w:headerReference r:id="rId3" w:type="default"/>
